--- a/Ca_phe/Web_Phong/readme.docx
+++ b/Ca_phe/Web_Phong/readme.docx
@@ -28,6 +28,7 @@
     <w:p>
       <w:pPr>
         <w:numPr>
+          <w:ilvl w:val="0"/>
           <w:numId w:val="0"/>
         </w:numPr>
         <w:rPr>
@@ -96,6 +97,7 @@
     <w:p>
       <w:pPr>
         <w:numPr>
+          <w:ilvl w:val="0"/>
           <w:numId w:val="0"/>
         </w:numPr>
         <w:rPr>
@@ -118,6 +120,7 @@
     <w:p>
       <w:pPr>
         <w:numPr>
+          <w:ilvl w:val="0"/>
           <w:numId w:val="0"/>
         </w:numPr>
         <w:rPr>
@@ -140,6 +143,7 @@
     <w:p>
       <w:pPr>
         <w:numPr>
+          <w:ilvl w:val="0"/>
           <w:numId w:val="0"/>
         </w:numPr>
         <w:rPr>
@@ -176,6 +180,7 @@
     <w:p>
       <w:pPr>
         <w:numPr>
+          <w:ilvl w:val="0"/>
           <w:numId w:val="0"/>
         </w:numPr>
         <w:rPr>
@@ -207,6 +212,7 @@
     <w:p>
       <w:pPr>
         <w:numPr>
+          <w:ilvl w:val="0"/>
           <w:numId w:val="0"/>
         </w:numPr>
         <w:rPr>
@@ -229,6 +235,7 @@
     <w:p>
       <w:pPr>
         <w:numPr>
+          <w:ilvl w:val="0"/>
           <w:numId w:val="0"/>
         </w:numPr>
         <w:rPr>
@@ -251,6 +258,7 @@
     <w:p>
       <w:pPr>
         <w:numPr>
+          <w:ilvl w:val="0"/>
           <w:numId w:val="0"/>
         </w:numPr>
         <w:rPr>
@@ -287,6 +295,7 @@
     <w:p>
       <w:pPr>
         <w:numPr>
+          <w:ilvl w:val="0"/>
           <w:numId w:val="0"/>
         </w:numPr>
         <w:rPr>
@@ -309,6 +318,7 @@
     <w:p>
       <w:pPr>
         <w:numPr>
+          <w:ilvl w:val="0"/>
           <w:numId w:val="0"/>
         </w:numPr>
         <w:rPr>
@@ -331,6 +341,7 @@
     <w:p>
       <w:pPr>
         <w:numPr>
+          <w:ilvl w:val="0"/>
           <w:numId w:val="0"/>
         </w:numPr>
         <w:rPr>
@@ -353,6 +364,7 @@
     <w:p>
       <w:pPr>
         <w:numPr>
+          <w:ilvl w:val="0"/>
           <w:numId w:val="0"/>
         </w:numPr>
         <w:rPr>
@@ -384,6 +396,7 @@
     <w:p>
       <w:pPr>
         <w:numPr>
+          <w:ilvl w:val="0"/>
           <w:numId w:val="0"/>
         </w:numPr>
         <w:rPr>
@@ -421,6 +434,7 @@
     <w:p>
       <w:pPr>
         <w:numPr>
+          <w:ilvl w:val="0"/>
           <w:numId w:val="0"/>
         </w:numPr>
         <w:rPr>
@@ -452,6 +466,7 @@
     <w:p>
       <w:pPr>
         <w:numPr>
+          <w:ilvl w:val="0"/>
           <w:numId w:val="0"/>
         </w:numPr>
         <w:rPr>
@@ -474,6 +489,7 @@
     <w:p>
       <w:pPr>
         <w:numPr>
+          <w:ilvl w:val="0"/>
           <w:numId w:val="0"/>
         </w:numPr>
         <w:rPr>
@@ -496,6 +512,7 @@
     <w:p>
       <w:pPr>
         <w:numPr>
+          <w:ilvl w:val="0"/>
           <w:numId w:val="0"/>
         </w:numPr>
         <w:rPr>
@@ -522,21 +539,35 @@
       </w:pPr>
       <w:r>
         <w:rPr>
-          <w:rFonts w:hint="default" w:ascii="Times New Roman" w:hAnsi="Times New Roman" w:cs="Times New Roman"/>
-          <w:sz w:val="28"/>
-          <w:szCs w:val="28"/>
-          <w:lang w:val="vi-VN"/>
-        </w:rPr>
-        <w:t>Truy cập trang</w:t>
-      </w:r>
-      <w:r>
-        <w:rPr>
-          <w:rFonts w:hint="default" w:ascii="Times New Roman" w:hAnsi="Times New Roman" w:cs="Times New Roman"/>
-          <w:sz w:val="28"/>
-          <w:szCs w:val="28"/>
-          <w:lang w:val="vi-VN"/>
-        </w:rPr>
-        <w:t xml:space="preserve"> </w:t>
+          <w:rFonts w:hint="default" w:ascii="Times New Roman" w:hAnsi="Times New Roman"/>
+          <w:sz w:val="28"/>
+          <w:szCs w:val="28"/>
+          <w:lang w:val="vi-VN"/>
+        </w:rPr>
+        <w:t>Cài PhpSpreadsheet để chạy nhập, xuất Excel:</w:t>
+      </w:r>
+    </w:p>
+    <w:p>
+      <w:pPr>
+        <w:numPr>
+          <w:ilvl w:val="0"/>
+          <w:numId w:val="0"/>
+        </w:numPr>
+        <w:rPr>
+          <w:rFonts w:hint="default" w:ascii="Times New Roman" w:hAnsi="Times New Roman"/>
+          <w:sz w:val="28"/>
+          <w:szCs w:val="28"/>
+          <w:lang w:val="vi-VN"/>
+        </w:rPr>
+      </w:pPr>
+      <w:r>
+        <w:rPr>
+          <w:rFonts w:hint="default" w:ascii="Times New Roman" w:hAnsi="Times New Roman"/>
+          <w:sz w:val="28"/>
+          <w:szCs w:val="28"/>
+          <w:lang w:val="vi-VN"/>
+        </w:rPr>
+        <w:t xml:space="preserve">- Bước 1: Truy cập </w:t>
       </w:r>
       <w:r>
         <w:rPr>
@@ -554,6 +585,163 @@
           <w:szCs w:val="28"/>
           <w:lang w:val="vi-VN"/>
         </w:rPr>
+        <w:instrText xml:space="preserve"> HYPERLINK "https://getcomposer.org/download/" </w:instrText>
+      </w:r>
+      <w:r>
+        <w:rPr>
+          <w:rFonts w:hint="default" w:ascii="Times New Roman" w:hAnsi="Times New Roman"/>
+          <w:sz w:val="28"/>
+          <w:szCs w:val="28"/>
+          <w:lang w:val="vi-VN"/>
+        </w:rPr>
+        <w:fldChar w:fldCharType="separate"/>
+      </w:r>
+      <w:r>
+        <w:rPr>
+          <w:rStyle w:val="4"/>
+          <w:rFonts w:hint="default" w:ascii="Times New Roman" w:hAnsi="Times New Roman"/>
+          <w:sz w:val="28"/>
+          <w:szCs w:val="28"/>
+          <w:lang w:val="vi-VN"/>
+        </w:rPr>
+        <w:t>https://getcomposer.org/download/</w:t>
+      </w:r>
+      <w:r>
+        <w:rPr>
+          <w:rFonts w:hint="default" w:ascii="Times New Roman" w:hAnsi="Times New Roman"/>
+          <w:sz w:val="28"/>
+          <w:szCs w:val="28"/>
+          <w:lang w:val="vi-VN"/>
+        </w:rPr>
+        <w:fldChar w:fldCharType="end"/>
+      </w:r>
+      <w:r>
+        <w:rPr>
+          <w:rFonts w:hint="default" w:ascii="Times New Roman" w:hAnsi="Times New Roman"/>
+          <w:sz w:val="28"/>
+          <w:szCs w:val="28"/>
+          <w:lang w:val="vi-VN"/>
+        </w:rPr>
+        <w:t xml:space="preserve"> sau đó nhấn Composer-Setup.exe để cài đặt</w:t>
+      </w:r>
+    </w:p>
+    <w:p>
+      <w:pPr>
+        <w:numPr>
+          <w:ilvl w:val="0"/>
+          <w:numId w:val="0"/>
+        </w:numPr>
+        <w:rPr>
+          <w:rFonts w:hint="default" w:ascii="Times New Roman" w:hAnsi="Times New Roman"/>
+          <w:sz w:val="28"/>
+          <w:szCs w:val="28"/>
+          <w:lang w:val="vi-VN"/>
+        </w:rPr>
+      </w:pPr>
+      <w:r>
+        <w:rPr>
+          <w:rFonts w:hint="default" w:ascii="Times New Roman" w:hAnsi="Times New Roman"/>
+          <w:sz w:val="28"/>
+          <w:szCs w:val="28"/>
+          <w:lang w:val="vi-VN"/>
+        </w:rPr>
+        <w:t>- Bước 2: Trong quá trình cài đặt, trỏ đường dẫn về thư mục PHP của XAMPP</w:t>
+      </w:r>
+      <w:r>
+        <w:rPr>
+          <w:rFonts w:hint="default" w:ascii="Times New Roman" w:hAnsi="Times New Roman"/>
+          <w:sz w:val="28"/>
+          <w:szCs w:val="28"/>
+          <w:lang w:val="en-US"/>
+        </w:rPr>
+        <w:t xml:space="preserve"> v</w:t>
+      </w:r>
+      <w:r>
+        <w:rPr>
+          <w:rFonts w:hint="default" w:ascii="Times New Roman" w:hAnsi="Times New Roman"/>
+          <w:sz w:val="28"/>
+          <w:szCs w:val="28"/>
+          <w:lang w:val="vi-VN"/>
+        </w:rPr>
+        <w:t>ới đường dẫn ..\Xampp\php\php.exe</w:t>
+      </w:r>
+    </w:p>
+    <w:p>
+      <w:pPr>
+        <w:numPr>
+          <w:ilvl w:val="0"/>
+          <w:numId w:val="0"/>
+        </w:numPr>
+        <w:rPr>
+          <w:rFonts w:hint="default" w:ascii="Times New Roman" w:hAnsi="Times New Roman"/>
+          <w:sz w:val="28"/>
+          <w:szCs w:val="28"/>
+          <w:lang w:val="vi-VN"/>
+        </w:rPr>
+      </w:pPr>
+      <w:r>
+        <w:rPr>
+          <w:rFonts w:hint="default" w:ascii="Times New Roman" w:hAnsi="Times New Roman"/>
+          <w:sz w:val="28"/>
+          <w:szCs w:val="28"/>
+          <w:lang w:val="vi-VN"/>
+        </w:rPr>
+        <w:t>- Bước 3: Bỏ dấu “;” của “extension=gd” của php.ini với đường dẫn là ..\Xampp\php\php.ini</w:t>
+      </w:r>
+    </w:p>
+    <w:p>
+      <w:pPr>
+        <w:numPr>
+          <w:ilvl w:val="0"/>
+          <w:numId w:val="0"/>
+        </w:numPr>
+        <w:rPr>
+          <w:rFonts w:hint="default" w:ascii="Times New Roman" w:hAnsi="Times New Roman"/>
+          <w:sz w:val="28"/>
+          <w:szCs w:val="28"/>
+          <w:lang w:val="vi-VN"/>
+        </w:rPr>
+      </w:pPr>
+    </w:p>
+    <w:p>
+      <w:pPr>
+        <w:numPr>
+          <w:ilvl w:val="0"/>
+          <w:numId w:val="1"/>
+        </w:numPr>
+        <w:ind w:left="0" w:leftChars="0" w:firstLine="0" w:firstLineChars="0"/>
+        <w:rPr>
+          <w:rFonts w:hint="default" w:ascii="Times New Roman" w:hAnsi="Times New Roman"/>
+          <w:sz w:val="28"/>
+          <w:szCs w:val="28"/>
+          <w:lang w:val="vi-VN"/>
+        </w:rPr>
+      </w:pPr>
+      <w:r>
+        <w:rPr>
+          <w:rFonts w:hint="default" w:ascii="Times New Roman" w:hAnsi="Times New Roman" w:cs="Times New Roman"/>
+          <w:sz w:val="28"/>
+          <w:szCs w:val="28"/>
+          <w:lang w:val="vi-VN"/>
+        </w:rPr>
+        <w:t xml:space="preserve">Truy cập trang </w:t>
+      </w:r>
+      <w:r>
+        <w:rPr>
+          <w:rFonts w:hint="default" w:ascii="Times New Roman" w:hAnsi="Times New Roman"/>
+          <w:sz w:val="28"/>
+          <w:szCs w:val="28"/>
+          <w:lang w:val="vi-VN"/>
+        </w:rPr>
+        <w:fldChar w:fldCharType="begin"/>
+      </w:r>
+      <w:r>
+        <w:rPr>
+          <w:rFonts w:hint="default" w:ascii="Times New Roman" w:hAnsi="Times New Roman"/>
+          <w:sz w:val="28"/>
+          <w:szCs w:val="28"/>
+          <w:lang w:val="vi-VN"/>
+        </w:rPr>
         <w:instrText xml:space="preserve"> HYPERLINK "http://localhost/Do_an/doanh_thu/doanh_thu.php" </w:instrText>
       </w:r>
       <w:r>
@@ -615,6 +803,7 @@
     <w:p>
       <w:pPr>
         <w:numPr>
+          <w:ilvl w:val="0"/>
           <w:numId w:val="0"/>
         </w:numPr>
         <w:rPr>
@@ -637,6 +826,7 @@
     <w:p>
       <w:pPr>
         <w:numPr>
+          <w:ilvl w:val="0"/>
           <w:numId w:val="0"/>
         </w:numPr>
         <w:rPr>
@@ -659,19 +849,21 @@
     <w:p>
       <w:pPr>
         <w:numPr>
-          <w:numId w:val="0"/>
-        </w:numPr>
-        <w:rPr>
-          <w:rFonts w:hint="default" w:ascii="Times New Roman" w:hAnsi="Times New Roman"/>
-          <w:sz w:val="28"/>
-          <w:szCs w:val="28"/>
-          <w:lang w:val="vi-VN"/>
-        </w:rPr>
-      </w:pPr>
-    </w:p>
-    <w:p>
-      <w:pPr>
-        <w:numPr>
+          <w:ilvl w:val="0"/>
+          <w:numId w:val="0"/>
+        </w:numPr>
+        <w:rPr>
+          <w:rFonts w:hint="default" w:ascii="Times New Roman" w:hAnsi="Times New Roman"/>
+          <w:sz w:val="28"/>
+          <w:szCs w:val="28"/>
+          <w:lang w:val="vi-VN"/>
+        </w:rPr>
+      </w:pPr>
+    </w:p>
+    <w:p>
+      <w:pPr>
+        <w:numPr>
+          <w:ilvl w:val="0"/>
           <w:numId w:val="0"/>
         </w:numPr>
         <w:rPr>
@@ -694,6 +886,7 @@
     <w:p>
       <w:pPr>
         <w:numPr>
+          <w:ilvl w:val="0"/>
           <w:numId w:val="0"/>
         </w:numPr>
         <w:rPr>
@@ -716,6 +909,7 @@
     <w:p>
       <w:pPr>
         <w:numPr>
+          <w:ilvl w:val="0"/>
           <w:numId w:val="0"/>
         </w:numPr>
         <w:pBdr>
@@ -736,178 +930,6 @@
           <w:lang w:val="vi-VN"/>
         </w:rPr>
         <w:t>Mật khẩu: 123456</w:t>
-      </w:r>
-    </w:p>
-    <w:p>
-      <w:pPr>
-        <w:numPr>
-          <w:numId w:val="0"/>
-        </w:numPr>
-        <w:pBdr>
-          <w:bottom w:val="single" w:color="auto" w:sz="4" w:space="0"/>
-        </w:pBdr>
-        <w:rPr>
-          <w:rFonts w:hint="default" w:ascii="Times New Roman" w:hAnsi="Times New Roman"/>
-          <w:sz w:val="28"/>
-          <w:szCs w:val="28"/>
-          <w:lang w:val="vi-VN"/>
-        </w:rPr>
-      </w:pPr>
-    </w:p>
-    <w:p>
-      <w:pPr>
-        <w:numPr>
-          <w:numId w:val="0"/>
-        </w:numPr>
-        <w:rPr>
-          <w:rFonts w:hint="default" w:ascii="Times New Roman" w:hAnsi="Times New Roman"/>
-          <w:sz w:val="28"/>
-          <w:szCs w:val="28"/>
-          <w:lang w:val="vi-VN"/>
-        </w:rPr>
-      </w:pPr>
-    </w:p>
-    <w:p>
-      <w:pPr>
-        <w:numPr>
-          <w:numId w:val="0"/>
-        </w:numPr>
-        <w:rPr>
-          <w:rFonts w:hint="default" w:ascii="Times New Roman" w:hAnsi="Times New Roman"/>
-          <w:sz w:val="28"/>
-          <w:szCs w:val="28"/>
-          <w:lang w:val="vi-VN"/>
-        </w:rPr>
-      </w:pPr>
-      <w:r>
-        <w:rPr>
-          <w:rFonts w:hint="default" w:ascii="Times New Roman" w:hAnsi="Times New Roman"/>
-          <w:sz w:val="28"/>
-          <w:szCs w:val="28"/>
-          <w:lang w:val="vi-VN"/>
-        </w:rPr>
-        <w:t>Cài PhpSpreadsheet để chạy nhập, xuất Excel:</w:t>
-      </w:r>
-    </w:p>
-    <w:p>
-      <w:pPr>
-        <w:numPr>
-          <w:numId w:val="0"/>
-        </w:numPr>
-        <w:rPr>
-          <w:rFonts w:hint="default" w:ascii="Times New Roman" w:hAnsi="Times New Roman"/>
-          <w:sz w:val="28"/>
-          <w:szCs w:val="28"/>
-          <w:lang w:val="vi-VN"/>
-        </w:rPr>
-      </w:pPr>
-      <w:r>
-        <w:rPr>
-          <w:rFonts w:hint="default" w:ascii="Times New Roman" w:hAnsi="Times New Roman"/>
-          <w:sz w:val="28"/>
-          <w:szCs w:val="28"/>
-          <w:lang w:val="vi-VN"/>
-        </w:rPr>
-        <w:t xml:space="preserve">- Bước 1: Truy cập </w:t>
-      </w:r>
-      <w:r>
-        <w:rPr>
-          <w:rFonts w:hint="default" w:ascii="Times New Roman" w:hAnsi="Times New Roman"/>
-          <w:sz w:val="28"/>
-          <w:szCs w:val="28"/>
-          <w:lang w:val="vi-VN"/>
-        </w:rPr>
-        <w:fldChar w:fldCharType="begin"/>
-      </w:r>
-      <w:r>
-        <w:rPr>
-          <w:rFonts w:hint="default" w:ascii="Times New Roman" w:hAnsi="Times New Roman"/>
-          <w:sz w:val="28"/>
-          <w:szCs w:val="28"/>
-          <w:lang w:val="vi-VN"/>
-        </w:rPr>
-        <w:instrText xml:space="preserve"> HYPERLINK "https://getcomposer.org/download/" </w:instrText>
-      </w:r>
-      <w:r>
-        <w:rPr>
-          <w:rFonts w:hint="default" w:ascii="Times New Roman" w:hAnsi="Times New Roman"/>
-          <w:sz w:val="28"/>
-          <w:szCs w:val="28"/>
-          <w:lang w:val="vi-VN"/>
-        </w:rPr>
-        <w:fldChar w:fldCharType="separate"/>
-      </w:r>
-      <w:r>
-        <w:rPr>
-          <w:rStyle w:val="4"/>
-          <w:rFonts w:hint="default" w:ascii="Times New Roman" w:hAnsi="Times New Roman"/>
-          <w:sz w:val="28"/>
-          <w:szCs w:val="28"/>
-          <w:lang w:val="vi-VN"/>
-        </w:rPr>
-        <w:t>https://getcomposer.org/download/</w:t>
-      </w:r>
-      <w:r>
-        <w:rPr>
-          <w:rFonts w:hint="default" w:ascii="Times New Roman" w:hAnsi="Times New Roman"/>
-          <w:sz w:val="28"/>
-          <w:szCs w:val="28"/>
-          <w:lang w:val="vi-VN"/>
-        </w:rPr>
-        <w:fldChar w:fldCharType="end"/>
-      </w:r>
-      <w:r>
-        <w:rPr>
-          <w:rFonts w:hint="default" w:ascii="Times New Roman" w:hAnsi="Times New Roman"/>
-          <w:sz w:val="28"/>
-          <w:szCs w:val="28"/>
-          <w:lang w:val="vi-VN"/>
-        </w:rPr>
-        <w:t xml:space="preserve"> sau đó nhấn Composer-Setup.exe để cài đặt</w:t>
-      </w:r>
-    </w:p>
-    <w:p>
-      <w:pPr>
-        <w:numPr>
-          <w:numId w:val="0"/>
-        </w:numPr>
-        <w:rPr>
-          <w:rFonts w:hint="default" w:ascii="Times New Roman" w:hAnsi="Times New Roman"/>
-          <w:sz w:val="28"/>
-          <w:szCs w:val="28"/>
-          <w:lang w:val="vi-VN"/>
-        </w:rPr>
-      </w:pPr>
-      <w:r>
-        <w:rPr>
-          <w:rFonts w:hint="default" w:ascii="Times New Roman" w:hAnsi="Times New Roman"/>
-          <w:sz w:val="28"/>
-          <w:szCs w:val="28"/>
-          <w:lang w:val="vi-VN"/>
-        </w:rPr>
-        <w:t>- Bước 2: Trong quá trình cài đặt, trỏ đường dẫn về thư mục PHP của XAMPP</w:t>
-      </w:r>
-    </w:p>
-    <w:p>
-      <w:pPr>
-        <w:numPr>
-          <w:numId w:val="0"/>
-        </w:numPr>
-        <w:rPr>
-          <w:rFonts w:hint="default" w:ascii="Times New Roman" w:hAnsi="Times New Roman"/>
-          <w:sz w:val="28"/>
-          <w:szCs w:val="28"/>
-          <w:lang w:val="vi-VN"/>
-        </w:rPr>
-      </w:pPr>
-      <w:r>
-        <w:rPr>
-          <w:rFonts w:hint="default" w:ascii="Times New Roman" w:hAnsi="Times New Roman"/>
-          <w:sz w:val="28"/>
-          <w:szCs w:val="28"/>
-          <w:lang w:val="vi-VN"/>
-        </w:rPr>
-        <w:t>- Bước 3: Cài đặt xong và ấn kết thúc</w:t>
       </w:r>
       <w:bookmarkStart w:id="0" w:name="_GoBack"/>
       <w:bookmarkEnd w:id="0"/>
